--- a/5thSem/Advanced computer networks/LabAssignment-Mininet-2.docx
+++ b/5thSem/Advanced computer networks/LabAssignment-Mininet-2.docx
@@ -338,7 +338,7 @@
           <w:szCs w:val="24"/>
         </w:rPr>
         <w:drawing>
-          <wp:inline distT="0" distB="0" distL="0" distR="0" wp14:anchorId="038F7D6F" wp14:editId="1CBDE4EE">
+          <wp:inline distT="0" distB="0" distL="0" distR="0" wp14:anchorId="038F7D6F" wp14:editId="11756251">
             <wp:extent cx="5230678" cy="2534867"/>
             <wp:effectExtent l="0" t="0" r="1905" b="5715"/>
             <wp:docPr id="1316594625" name="Picture 1"/>
@@ -724,7 +724,7 @@
           <w:szCs w:val="24"/>
         </w:rPr>
         <w:drawing>
-          <wp:inline distT="0" distB="0" distL="0" distR="0" wp14:anchorId="1DB75800" wp14:editId="115C4B35">
+          <wp:inline distT="0" distB="0" distL="0" distR="0" wp14:anchorId="1DB75800" wp14:editId="090B4C28">
             <wp:extent cx="5943600" cy="3630930"/>
             <wp:effectExtent l="0" t="0" r="0" b="1270"/>
             <wp:docPr id="2105208893" name="Picture 4"/>
@@ -1509,6 +1509,65 @@
     <w:p>
       <w:pPr>
         <w:pStyle w:val="ListParagraph"/>
+        <w:rPr>
+          <w:rFonts w:ascii="Times New Roman" w:hAnsi="Times New Roman"/>
+          <w:sz w:val="24"/>
+          <w:szCs w:val="24"/>
+        </w:rPr>
+      </w:pPr>
+      <w:r>
+        <w:rPr>
+          <w:rFonts w:ascii="Times New Roman" w:hAnsi="Times New Roman"/>
+          <w:noProof/>
+          <w:sz w:val="24"/>
+          <w:szCs w:val="24"/>
+        </w:rPr>
+        <w:drawing>
+          <wp:inline distT="0" distB="0" distL="0" distR="0" wp14:anchorId="2D49E8EE" wp14:editId="07C4194D">
+            <wp:extent cx="4937760" cy="3663754"/>
+            <wp:effectExtent l="0" t="0" r="2540" b="0"/>
+            <wp:docPr id="1546095899" name="Picture 1"/>
+            <wp:cNvGraphicFramePr>
+              <a:graphicFrameLocks xmlns:a="http://schemas.openxmlformats.org/drawingml/2006/main" noChangeAspect="1"/>
+            </wp:cNvGraphicFramePr>
+            <a:graphic xmlns:a="http://schemas.openxmlformats.org/drawingml/2006/main">
+              <a:graphicData uri="http://schemas.openxmlformats.org/drawingml/2006/picture">
+                <pic:pic xmlns:pic="http://schemas.openxmlformats.org/drawingml/2006/picture">
+                  <pic:nvPicPr>
+                    <pic:cNvPr id="1546095899" name="Picture 1546095899"/>
+                    <pic:cNvPicPr/>
+                  </pic:nvPicPr>
+                  <pic:blipFill>
+                    <a:blip r:embed="rId14" cstate="print">
+                      <a:extLst>
+                        <a:ext uri="{28A0092B-C50C-407E-A947-70E740481C1C}">
+                          <a14:useLocalDpi xmlns:a14="http://schemas.microsoft.com/office/drawing/2010/main" val="0"/>
+                        </a:ext>
+                      </a:extLst>
+                    </a:blip>
+                    <a:stretch>
+                      <a:fillRect/>
+                    </a:stretch>
+                  </pic:blipFill>
+                  <pic:spPr>
+                    <a:xfrm>
+                      <a:off x="0" y="0"/>
+                      <a:ext cx="4951192" cy="3673720"/>
+                    </a:xfrm>
+                    <a:prstGeom prst="rect">
+                      <a:avLst/>
+                    </a:prstGeom>
+                  </pic:spPr>
+                </pic:pic>
+              </a:graphicData>
+            </a:graphic>
+          </wp:inline>
+        </w:drawing>
+      </w:r>
+    </w:p>
+    <w:p>
+      <w:pPr>
+        <w:pStyle w:val="ListParagraph"/>
         <w:numPr>
           <w:ilvl w:val="0"/>
           <w:numId w:val="2"/>
@@ -1587,40 +1646,12 @@
           <w:szCs w:val="24"/>
         </w:rPr>
       </w:pPr>
-    </w:p>
-    <w:p>
-      <w:pPr>
-        <w:pStyle w:val="ListParagraph"/>
-        <w:rPr>
-          <w:rFonts w:ascii="Times New Roman" w:hAnsi="Times New Roman"/>
-          <w:sz w:val="24"/>
-          <w:szCs w:val="24"/>
-        </w:rPr>
-      </w:pPr>
-    </w:p>
-    <w:p>
-      <w:pPr>
-        <w:rPr>
-          <w:rFonts w:ascii="Times New Roman" w:hAnsi="Times New Roman"/>
-          <w:sz w:val="24"/>
-          <w:szCs w:val="24"/>
-        </w:rPr>
-      </w:pPr>
-    </w:p>
-    <w:p>
-      <w:pPr>
-        <w:rPr>
-          <w:rFonts w:ascii="Times New Roman" w:hAnsi="Times New Roman"/>
-          <w:sz w:val="24"/>
-          <w:szCs w:val="24"/>
-        </w:rPr>
-      </w:pPr>
       <w:r>
         <w:rPr>
           <w:noProof/>
         </w:rPr>
         <w:drawing>
-          <wp:inline distT="0" distB="0" distL="0" distR="0" wp14:anchorId="34BAA021" wp14:editId="26EB4655">
+          <wp:inline distT="0" distB="0" distL="0" distR="0" wp14:anchorId="354B21C4" wp14:editId="1E5B2410">
             <wp:extent cx="2532185" cy="1967988"/>
             <wp:effectExtent l="0" t="0" r="1905" b="0"/>
             <wp:docPr id="2" name="Picture 2"/>
@@ -1635,7 +1666,7 @@
                     <pic:cNvPicPr/>
                   </pic:nvPicPr>
                   <pic:blipFill rotWithShape="1">
-                    <a:blip r:embed="rId14"/>
+                    <a:blip r:embed="rId15"/>
                     <a:srcRect l="16573" t="11095" r="19068" b="5540"/>
                     <a:stretch/>
                   </pic:blipFill>
@@ -1672,24 +1703,74 @@
           <w:szCs w:val="24"/>
         </w:rPr>
       </w:pPr>
+      <w:r>
+        <w:rPr>
+          <w:rFonts w:ascii="Times New Roman" w:hAnsi="Times New Roman"/>
+          <w:sz w:val="24"/>
+          <w:szCs w:val="24"/>
+        </w:rPr>
+        <w:lastRenderedPageBreak/>
+        <w:t>After adding links</w:t>
+      </w:r>
     </w:p>
     <w:p>
       <w:pPr>
-        <w:rPr>
-          <w:rFonts w:ascii="Times New Roman" w:hAnsi="Times New Roman"/>
-          <w:sz w:val="24"/>
-          <w:szCs w:val="24"/>
-        </w:rPr>
-      </w:pPr>
-    </w:p>
-    <w:p>
-      <w:pPr>
-        <w:rPr>
-          <w:rFonts w:ascii="Times New Roman" w:hAnsi="Times New Roman"/>
-          <w:sz w:val="24"/>
-          <w:szCs w:val="24"/>
-        </w:rPr>
-      </w:pPr>
+        <w:ind w:left="360"/>
+        <w:rPr>
+          <w:rFonts w:ascii="Times New Roman" w:hAnsi="Times New Roman"/>
+          <w:sz w:val="24"/>
+          <w:szCs w:val="24"/>
+        </w:rPr>
+      </w:pPr>
+      <w:r>
+        <w:rPr>
+          <w:rFonts w:ascii="Times New Roman" w:hAnsi="Times New Roman"/>
+          <w:noProof/>
+          <w:sz w:val="24"/>
+          <w:szCs w:val="24"/>
+        </w:rPr>
+        <w:drawing>
+          <wp:inline distT="0" distB="0" distL="0" distR="0" wp14:anchorId="41F08253" wp14:editId="6115434F">
+            <wp:extent cx="5943600" cy="766445"/>
+            <wp:effectExtent l="0" t="0" r="0" b="0"/>
+            <wp:docPr id="1019901143" name="Picture 2"/>
+            <wp:cNvGraphicFramePr>
+              <a:graphicFrameLocks xmlns:a="http://schemas.openxmlformats.org/drawingml/2006/main" noChangeAspect="1"/>
+            </wp:cNvGraphicFramePr>
+            <a:graphic xmlns:a="http://schemas.openxmlformats.org/drawingml/2006/main">
+              <a:graphicData uri="http://schemas.openxmlformats.org/drawingml/2006/picture">
+                <pic:pic xmlns:pic="http://schemas.openxmlformats.org/drawingml/2006/picture">
+                  <pic:nvPicPr>
+                    <pic:cNvPr id="1019901143" name="Picture 1019901143"/>
+                    <pic:cNvPicPr/>
+                  </pic:nvPicPr>
+                  <pic:blipFill>
+                    <a:blip r:embed="rId16" cstate="print">
+                      <a:extLst>
+                        <a:ext uri="{28A0092B-C50C-407E-A947-70E740481C1C}">
+                          <a14:useLocalDpi xmlns:a14="http://schemas.microsoft.com/office/drawing/2010/main" val="0"/>
+                        </a:ext>
+                      </a:extLst>
+                    </a:blip>
+                    <a:stretch>
+                      <a:fillRect/>
+                    </a:stretch>
+                  </pic:blipFill>
+                  <pic:spPr>
+                    <a:xfrm>
+                      <a:off x="0" y="0"/>
+                      <a:ext cx="5943600" cy="766445"/>
+                    </a:xfrm>
+                    <a:prstGeom prst="rect">
+                      <a:avLst/>
+                    </a:prstGeom>
+                  </pic:spPr>
+                </pic:pic>
+              </a:graphicData>
+            </a:graphic>
+          </wp:inline>
+        </w:drawing>
+      </w:r>
       <w:r>
         <w:rPr>
           <w:rFonts w:ascii="Times New Roman" w:hAnsi="Times New Roman"/>
@@ -1697,6 +1778,55 @@
           <w:szCs w:val="24"/>
         </w:rPr>
         <w:t xml:space="preserve"> </w:t>
+      </w:r>
+      <w:r>
+        <w:rPr>
+          <w:rFonts w:ascii="Times New Roman" w:hAnsi="Times New Roman"/>
+          <w:noProof/>
+          <w:sz w:val="24"/>
+          <w:szCs w:val="24"/>
+        </w:rPr>
+        <w:drawing>
+          <wp:inline distT="0" distB="0" distL="0" distR="0" wp14:anchorId="37A495D5" wp14:editId="17402002">
+            <wp:extent cx="5943600" cy="4647565"/>
+            <wp:effectExtent l="0" t="0" r="0" b="635"/>
+            <wp:docPr id="1604907428" name="Picture 3"/>
+            <wp:cNvGraphicFramePr>
+              <a:graphicFrameLocks xmlns:a="http://schemas.openxmlformats.org/drawingml/2006/main" noChangeAspect="1"/>
+            </wp:cNvGraphicFramePr>
+            <a:graphic xmlns:a="http://schemas.openxmlformats.org/drawingml/2006/main">
+              <a:graphicData uri="http://schemas.openxmlformats.org/drawingml/2006/picture">
+                <pic:pic xmlns:pic="http://schemas.openxmlformats.org/drawingml/2006/picture">
+                  <pic:nvPicPr>
+                    <pic:cNvPr id="1604907428" name="Picture 1604907428"/>
+                    <pic:cNvPicPr/>
+                  </pic:nvPicPr>
+                  <pic:blipFill>
+                    <a:blip r:embed="rId17">
+                      <a:extLst>
+                        <a:ext uri="{28A0092B-C50C-407E-A947-70E740481C1C}">
+                          <a14:useLocalDpi xmlns:a14="http://schemas.microsoft.com/office/drawing/2010/main" val="0"/>
+                        </a:ext>
+                      </a:extLst>
+                    </a:blip>
+                    <a:stretch>
+                      <a:fillRect/>
+                    </a:stretch>
+                  </pic:blipFill>
+                  <pic:spPr>
+                    <a:xfrm>
+                      <a:off x="0" y="0"/>
+                      <a:ext cx="5943600" cy="4647565"/>
+                    </a:xfrm>
+                    <a:prstGeom prst="rect">
+                      <a:avLst/>
+                    </a:prstGeom>
+                  </pic:spPr>
+                </pic:pic>
+              </a:graphicData>
+            </a:graphic>
+          </wp:inline>
+        </w:drawing>
       </w:r>
     </w:p>
     <w:sectPr>
